--- a/02 Requirements & Analysis/Usecase 07 - opret bruger.docx
+++ b/02 Requirements & Analysis/Usecase 07 - opret bruger.docx
@@ -1,6 +1,6 @@
 
 <file path=word/document.xml><?xml version="1.0" encoding="utf-8"?>
-<w:document xmlns:wpc="http://schemas.microsoft.com/office/word/2010/wordprocessingCanvas" xmlns:cx="http://schemas.microsoft.com/office/drawing/2014/chartex" xmlns:cx1="http://schemas.microsoft.com/office/drawing/2015/9/8/chartex" xmlns:cx2="http://schemas.microsoft.com/office/drawing/2015/10/21/chartex" xmlns:cx3="http://schemas.microsoft.com/office/drawing/2016/5/9/chartex" xmlns:cx4="http://schemas.microsoft.com/office/drawing/2016/5/10/chartex" xmlns:cx5="http://schemas.microsoft.com/office/drawing/2016/5/11/chartex" xmlns:cx6="http://schemas.microsoft.com/office/drawing/2016/5/12/chartex" xmlns:cx7="http://schemas.microsoft.com/office/drawing/2016/5/13/chartex" xmlns:cx8="http://schemas.microsoft.com/office/drawing/2016/5/14/chartex" xmlns:mc="http://schemas.openxmlformats.org/markup-compatibility/2006" xmlns:aink="http://schemas.microsoft.com/office/drawing/2016/ink" xmlns:am3d="http://schemas.microsoft.com/office/drawing/2017/model3d" xmlns:o="urn:schemas-microsoft-com:office:office" xmlns:r="http://schemas.openxmlformats.org/officeDocument/2006/relationships" xmlns:m="http://schemas.openxmlformats.org/officeDocument/2006/math" xmlns:v="urn:schemas-microsoft-com:vml" xmlns:wp14="http://schemas.microsoft.com/office/word/2010/wordprocessingDrawing" xmlns:wp="http://schemas.openxmlformats.org/drawingml/2006/wordprocessingDrawing" xmlns:w10="urn:schemas-microsoft-com:office:word" xmlns:w="http://schemas.openxmlformats.org/wordprocessingml/2006/main" xmlns:w14="http://schemas.microsoft.com/office/word/2010/wordml" xmlns:w15="http://schemas.microsoft.com/office/word/2012/wordml" xmlns:w16cid="http://schemas.microsoft.com/office/word/2016/wordml/cid" xmlns:w16se="http://schemas.microsoft.com/office/word/2015/wordml/symex" xmlns:wpg="http://schemas.microsoft.com/office/word/2010/wordprocessingGroup" xmlns:wpi="http://schemas.microsoft.com/office/word/2010/wordprocessingInk" xmlns:wne="http://schemas.microsoft.com/office/word/2006/wordml" xmlns:wps="http://schemas.microsoft.com/office/word/2010/wordprocessingShape" mc:Ignorable="w14 w15 w16se w16cid wp14">
+<w:document xmlns:wpc="http://schemas.microsoft.com/office/word/2010/wordprocessingCanvas" xmlns:cx="http://schemas.microsoft.com/office/drawing/2014/chartex" xmlns:cx1="http://schemas.microsoft.com/office/drawing/2015/9/8/chartex" xmlns:cx2="http://schemas.microsoft.com/office/drawing/2015/10/21/chartex" xmlns:cx3="http://schemas.microsoft.com/office/drawing/2016/5/9/chartex" xmlns:cx4="http://schemas.microsoft.com/office/drawing/2016/5/10/chartex" xmlns:cx5="http://schemas.microsoft.com/office/drawing/2016/5/11/chartex" xmlns:cx6="http://schemas.microsoft.com/office/drawing/2016/5/12/chartex" xmlns:cx7="http://schemas.microsoft.com/office/drawing/2016/5/13/chartex" xmlns:cx8="http://schemas.microsoft.com/office/drawing/2016/5/14/chartex" xmlns:mc="http://schemas.openxmlformats.org/markup-compatibility/2006" xmlns:aink="http://schemas.microsoft.com/office/drawing/2016/ink" xmlns:am3d="http://schemas.microsoft.com/office/drawing/2017/model3d" xmlns:o="urn:schemas-microsoft-com:office:office" xmlns:r="http://schemas.openxmlformats.org/officeDocument/2006/relationships" xmlns:m="http://schemas.openxmlformats.org/officeDocument/2006/math" xmlns:v="urn:schemas-microsoft-com:vml" xmlns:wp14="http://schemas.microsoft.com/office/word/2010/wordprocessingDrawing" xmlns:wp="http://schemas.openxmlformats.org/drawingml/2006/wordprocessingDrawing" xmlns:w10="urn:schemas-microsoft-com:office:word" xmlns:w="http://schemas.openxmlformats.org/wordprocessingml/2006/main" xmlns:w14="http://schemas.microsoft.com/office/word/2010/wordml" xmlns:w15="http://schemas.microsoft.com/office/word/2012/wordml" xmlns:w16cex="http://schemas.microsoft.com/office/word/2018/wordml/cex" xmlns:w16cid="http://schemas.microsoft.com/office/word/2016/wordml/cid" xmlns:w16="http://schemas.microsoft.com/office/word/2018/wordml" xmlns:w16se="http://schemas.microsoft.com/office/word/2015/wordml/symex" xmlns:wpg="http://schemas.microsoft.com/office/word/2010/wordprocessingGroup" xmlns:wpi="http://schemas.microsoft.com/office/word/2010/wordprocessingInk" xmlns:wne="http://schemas.microsoft.com/office/word/2006/wordml" xmlns:wps="http://schemas.microsoft.com/office/word/2010/wordprocessingShape" mc:Ignorable="w14 w15 w16se w16cid w16 w16cex wp14">
   <w:body>
     <w:p>
       <w:pPr>
@@ -55,28 +55,12 @@
                 <w:b/>
               </w:rPr>
             </w:pPr>
-            <w:proofErr w:type="spellStart"/>
-            <w:r>
-              <w:rPr>
-                <w:b/>
-              </w:rPr>
-              <w:t>Use</w:t>
-            </w:r>
-            <w:proofErr w:type="spellEnd"/>
-            <w:r>
-              <w:rPr>
-                <w:b/>
-              </w:rPr>
-              <w:t xml:space="preserve"> Case </w:t>
-            </w:r>
-            <w:proofErr w:type="spellStart"/>
-            <w:r>
-              <w:rPr>
-                <w:b/>
-              </w:rPr>
-              <w:t>Section</w:t>
-            </w:r>
-            <w:proofErr w:type="spellEnd"/>
+            <w:r>
+              <w:rPr>
+                <w:b/>
+              </w:rPr>
+              <w:t>Use Case Section</w:t>
+            </w:r>
           </w:p>
         </w:tc>
         <w:tc>
@@ -103,14 +87,12 @@
                 <w:b/>
               </w:rPr>
             </w:pPr>
-            <w:proofErr w:type="spellStart"/>
             <w:r>
               <w:rPr>
                 <w:b/>
               </w:rPr>
               <w:t>Comment</w:t>
             </w:r>
-            <w:proofErr w:type="spellEnd"/>
           </w:p>
         </w:tc>
       </w:tr>
@@ -141,28 +123,12 @@
                 <w:b/>
               </w:rPr>
             </w:pPr>
-            <w:proofErr w:type="spellStart"/>
-            <w:r>
-              <w:rPr>
-                <w:b/>
-              </w:rPr>
-              <w:t>Use</w:t>
-            </w:r>
-            <w:proofErr w:type="spellEnd"/>
-            <w:r>
-              <w:rPr>
-                <w:b/>
-              </w:rPr>
-              <w:t xml:space="preserve"> Case </w:t>
-            </w:r>
-            <w:proofErr w:type="spellStart"/>
-            <w:r>
-              <w:rPr>
-                <w:b/>
-              </w:rPr>
-              <w:t>Name</w:t>
-            </w:r>
-            <w:proofErr w:type="spellEnd"/>
+            <w:r>
+              <w:rPr>
+                <w:b/>
+              </w:rPr>
+              <w:t>Use Case Name</w:t>
+            </w:r>
           </w:p>
         </w:tc>
         <w:tc>
@@ -218,14 +184,12 @@
                 <w:b/>
               </w:rPr>
             </w:pPr>
-            <w:proofErr w:type="spellStart"/>
             <w:r>
               <w:rPr>
                 <w:b/>
               </w:rPr>
               <w:t>Scope</w:t>
             </w:r>
-            <w:proofErr w:type="spellEnd"/>
           </w:p>
         </w:tc>
         <w:tc>
@@ -248,13 +212,8 @@
             <w:pPr>
               <w:spacing w:before="240" w:after="240"/>
             </w:pPr>
-            <w:proofErr w:type="spellStart"/>
-            <w:r>
-              <w:t>Fysio</w:t>
-            </w:r>
-            <w:proofErr w:type="spellEnd"/>
-            <w:r>
-              <w:t>-app</w:t>
+            <w:r>
+              <w:t>Fysio-app</w:t>
             </w:r>
           </w:p>
         </w:tc>
@@ -315,7 +274,10 @@
               <w:spacing w:before="240" w:after="240"/>
             </w:pPr>
             <w:r>
-              <w:t>brugermål</w:t>
+              <w:t>B</w:t>
+            </w:r>
+            <w:r>
+              <w:t>rugermål</w:t>
             </w:r>
           </w:p>
         </w:tc>
@@ -347,28 +309,12 @@
                 <w:b/>
               </w:rPr>
             </w:pPr>
-            <w:proofErr w:type="spellStart"/>
-            <w:r>
-              <w:rPr>
-                <w:b/>
-              </w:rPr>
-              <w:t>Primary</w:t>
-            </w:r>
-            <w:proofErr w:type="spellEnd"/>
-            <w:r>
-              <w:rPr>
-                <w:b/>
-              </w:rPr>
-              <w:t xml:space="preserve"> </w:t>
-            </w:r>
-            <w:proofErr w:type="spellStart"/>
-            <w:r>
-              <w:rPr>
-                <w:b/>
-              </w:rPr>
-              <w:t>Actor</w:t>
-            </w:r>
-            <w:proofErr w:type="spellEnd"/>
+            <w:r>
+              <w:rPr>
+                <w:b/>
+              </w:rPr>
+              <w:t>Primary Actor</w:t>
+            </w:r>
           </w:p>
         </w:tc>
         <w:tc>
@@ -391,13 +337,8 @@
             <w:pPr>
               <w:spacing w:before="240" w:after="240"/>
             </w:pPr>
-            <w:proofErr w:type="spellStart"/>
-            <w:r>
-              <w:t>Fysio</w:t>
-            </w:r>
-            <w:proofErr w:type="spellEnd"/>
-            <w:r>
-              <w:t>-app</w:t>
+            <w:r>
+              <w:t>Fysio-app</w:t>
             </w:r>
           </w:p>
         </w:tc>
@@ -433,16 +374,8 @@
               <w:rPr>
                 <w:b/>
               </w:rPr>
-              <w:t xml:space="preserve">Stakeholders and </w:t>
-            </w:r>
-            <w:proofErr w:type="spellStart"/>
-            <w:r>
-              <w:rPr>
-                <w:b/>
-              </w:rPr>
-              <w:t>Interest</w:t>
-            </w:r>
-            <w:proofErr w:type="spellEnd"/>
+              <w:t>Stakeholders and Interest</w:t>
+            </w:r>
           </w:p>
         </w:tc>
         <w:tc>
@@ -466,23 +399,7 @@
               <w:spacing w:before="240" w:after="240"/>
             </w:pPr>
             <w:r>
-              <w:t xml:space="preserve">Christians kunder skal oprette sig for at </w:t>
-            </w:r>
-            <w:proofErr w:type="gramStart"/>
-            <w:r>
-              <w:t>kunne  bruge</w:t>
-            </w:r>
-            <w:proofErr w:type="gramEnd"/>
-            <w:r>
-              <w:t xml:space="preserve"> resten af appen, til </w:t>
-            </w:r>
-            <w:proofErr w:type="spellStart"/>
-            <w:r>
-              <w:t>f.eks</w:t>
-            </w:r>
-            <w:proofErr w:type="spellEnd"/>
-            <w:r>
-              <w:t xml:space="preserve"> online booking</w:t>
+              <w:t>Christians kunder skal oprette sig for at kunne  bruge resten af appen, til f.eks online booking</w:t>
             </w:r>
           </w:p>
         </w:tc>
@@ -514,14 +431,12 @@
                 <w:b/>
               </w:rPr>
             </w:pPr>
-            <w:proofErr w:type="spellStart"/>
             <w:r>
               <w:rPr>
                 <w:b/>
               </w:rPr>
               <w:t>Preconditions</w:t>
             </w:r>
-            <w:proofErr w:type="spellEnd"/>
           </w:p>
         </w:tc>
         <w:tc>
@@ -545,15 +460,7 @@
               <w:spacing w:before="240" w:after="240"/>
             </w:pPr>
             <w:r>
-              <w:t xml:space="preserve">Brugeren har downloadet og er på start </w:t>
-            </w:r>
-            <w:proofErr w:type="spellStart"/>
-            <w:r>
-              <w:t>viewed</w:t>
-            </w:r>
-            <w:proofErr w:type="spellEnd"/>
-            <w:r>
-              <w:t xml:space="preserve"> i appen. </w:t>
+              <w:t xml:space="preserve">Brugeren har downloadet og er på start viewed i appen. </w:t>
             </w:r>
           </w:p>
         </w:tc>
@@ -589,16 +496,8 @@
               <w:rPr>
                 <w:b/>
               </w:rPr>
-              <w:t xml:space="preserve">Success </w:t>
-            </w:r>
-            <w:proofErr w:type="spellStart"/>
-            <w:r>
-              <w:rPr>
-                <w:b/>
-              </w:rPr>
-              <w:t>Guarantee</w:t>
-            </w:r>
-            <w:proofErr w:type="spellEnd"/>
+              <w:t>Success Guarantee</w:t>
+            </w:r>
           </w:p>
         </w:tc>
         <w:tc>
@@ -683,7 +582,13 @@
               <w:spacing w:before="240" w:after="240"/>
             </w:pPr>
             <w:r>
-              <w:t>1.Brugeren klikker “Jeg er ny bruger”</w:t>
+              <w:t>1.</w:t>
+            </w:r>
+            <w:r>
+              <w:t xml:space="preserve"> </w:t>
+            </w:r>
+            <w:r>
+              <w:t>Brugeren klikker “Jeg er ny bruger”</w:t>
             </w:r>
           </w:p>
           <w:p>
@@ -699,15 +604,13 @@
               <w:spacing w:before="240" w:after="240"/>
             </w:pPr>
             <w:r>
-              <w:t xml:space="preserve">3.Fysio-app sender </w:t>
-            </w:r>
-            <w:proofErr w:type="spellStart"/>
-            <w:r>
-              <w:t>request</w:t>
-            </w:r>
-            <w:proofErr w:type="spellEnd"/>
-            <w:r>
-              <w:t xml:space="preserve"> til databasen</w:t>
+              <w:t>3.</w:t>
+            </w:r>
+            <w:r>
+              <w:t xml:space="preserve"> </w:t>
+            </w:r>
+            <w:r>
+              <w:t>Fysio-app sender request til databasen</w:t>
             </w:r>
           </w:p>
           <w:p>
@@ -776,7 +679,19 @@
               <w:spacing w:before="240" w:after="240"/>
             </w:pPr>
             <w:r>
-              <w:t xml:space="preserve"> 2.a Brugeren mangler at indtaste en nødvendig oplysning</w:t>
+              <w:t xml:space="preserve"> 2.a Brugeren mangler </w:t>
+            </w:r>
+            <w:r>
+              <w:t xml:space="preserve">at </w:t>
+            </w:r>
+            <w:r>
+              <w:t xml:space="preserve">indtaste </w:t>
+            </w:r>
+            <w:r>
+              <w:t>en</w:t>
+            </w:r>
+            <w:r>
+              <w:t xml:space="preserve"> nødvendig oplysning</w:t>
             </w:r>
           </w:p>
           <w:p>
@@ -787,16 +702,8 @@
               </w:numPr>
               <w:spacing w:before="240"/>
             </w:pPr>
-            <w:proofErr w:type="spellStart"/>
-            <w:r>
-              <w:t>Fysio</w:t>
-            </w:r>
-            <w:proofErr w:type="spellEnd"/>
-            <w:r>
-              <w:t>-appen sender en fejlbesked: “alle nødvendige oplysninger skal være indtastet</w:t>
-            </w:r>
-            <w:r>
-              <w:t>”</w:t>
+            <w:r>
+              <w:t>Fysio-appen sender en fejlbesked: “alle nødvendige oplysninger skal være indtastet”</w:t>
             </w:r>
           </w:p>
           <w:p>
@@ -828,21 +735,7 @@
               <w:spacing w:before="240" w:after="240"/>
             </w:pPr>
             <w:r>
-              <w:t xml:space="preserve">3.a Brugeren indtaster </w:t>
-            </w:r>
-            <w:r>
-              <w:t xml:space="preserve">allerede eksisterende </w:t>
-            </w:r>
-            <w:proofErr w:type="spellStart"/>
-            <w:r>
-              <w:t>email</w:t>
-            </w:r>
-            <w:proofErr w:type="spellEnd"/>
-            <w:r>
-              <w:t xml:space="preserve"> til</w:t>
-            </w:r>
-            <w:r>
-              <w:t xml:space="preserve"> databasen </w:t>
+              <w:t xml:space="preserve">3.a Brugeren indtaster allerede eksisterende email til databasen </w:t>
             </w:r>
           </w:p>
           <w:p>
@@ -854,23 +747,7 @@
               <w:spacing w:before="240"/>
             </w:pPr>
             <w:r>
-              <w:t xml:space="preserve">Databasen afviser sender </w:t>
-            </w:r>
-            <w:proofErr w:type="spellStart"/>
-            <w:r>
-              <w:t>error</w:t>
-            </w:r>
-            <w:proofErr w:type="spellEnd"/>
-            <w:r>
-              <w:t xml:space="preserve"> message “</w:t>
-            </w:r>
-            <w:proofErr w:type="spellStart"/>
-            <w:r>
-              <w:t>email</w:t>
-            </w:r>
-            <w:proofErr w:type="spellEnd"/>
-            <w:r>
-              <w:t xml:space="preserve"> er allerede i brug.”</w:t>
+              <w:t>Databasen afviser sender error message “email er allerede i brug.”</w:t>
             </w:r>
           </w:p>
           <w:p>
@@ -881,7 +758,13 @@
               </w:numPr>
             </w:pPr>
             <w:r>
-              <w:t xml:space="preserve">Brugeren indtaster nyt brugernavn </w:t>
+              <w:t xml:space="preserve">Brugeren indtaster nyt </w:t>
+            </w:r>
+            <w:r>
+              <w:t>email</w:t>
+            </w:r>
+            <w:r>
+              <w:t xml:space="preserve"> </w:t>
             </w:r>
           </w:p>
           <w:p>
@@ -891,13 +774,8 @@
                 <w:numId w:val="2"/>
               </w:numPr>
             </w:pPr>
-            <w:proofErr w:type="spellStart"/>
-            <w:r>
-              <w:t>Requesten</w:t>
-            </w:r>
-            <w:proofErr w:type="spellEnd"/>
-            <w:r>
-              <w:t xml:space="preserve"> bliver godkendt.</w:t>
+            <w:r>
+              <w:t>Requesten bliver godkendt.</w:t>
             </w:r>
           </w:p>
           <w:p>
@@ -917,19 +795,11 @@
               <w:spacing w:before="240" w:after="240"/>
             </w:pPr>
             <w:r>
-              <w:t>3.</w:t>
-            </w:r>
-            <w:r>
-              <w:t>b</w:t>
-            </w:r>
-            <w:r>
-              <w:t xml:space="preserve"> Brugeren indtaster allerede eksisterende </w:t>
-            </w:r>
-            <w:proofErr w:type="spellStart"/>
-            <w:r>
-              <w:t>email</w:t>
-            </w:r>
-            <w:proofErr w:type="spellEnd"/>
+              <w:t xml:space="preserve">3.b Brugeren indtaster allerede eksisterende </w:t>
+            </w:r>
+            <w:r>
+              <w:t>telefon number</w:t>
+            </w:r>
             <w:r>
               <w:t xml:space="preserve"> til databasen </w:t>
             </w:r>
@@ -943,21 +813,7 @@
               <w:spacing w:before="240"/>
             </w:pPr>
             <w:r>
-              <w:t xml:space="preserve">Databasen afviser sender </w:t>
-            </w:r>
-            <w:proofErr w:type="spellStart"/>
-            <w:r>
-              <w:t>error</w:t>
-            </w:r>
-            <w:proofErr w:type="spellEnd"/>
-            <w:r>
-              <w:t xml:space="preserve"> message “</w:t>
-            </w:r>
-            <w:r>
-              <w:t>telefon nummer</w:t>
-            </w:r>
-            <w:r>
-              <w:t xml:space="preserve"> er allerede i brug.”</w:t>
+              <w:t>Databasen afviser sender error message “telefon nummer er allerede i brug.”</w:t>
             </w:r>
           </w:p>
           <w:p>
@@ -967,19 +823,9 @@
                 <w:numId w:val="4"/>
               </w:numPr>
             </w:pPr>
-            <w:bookmarkStart w:id="0" w:name="_GoBack"/>
-            <w:bookmarkEnd w:id="0"/>
-            <w:r>
-              <w:t xml:space="preserve">Brugeren indtaster nyt </w:t>
-            </w:r>
-            <w:r>
-              <w:t xml:space="preserve">telefon </w:t>
-            </w:r>
-            <w:proofErr w:type="spellStart"/>
-            <w:r>
-              <w:t>nr</w:t>
-            </w:r>
-            <w:proofErr w:type="spellEnd"/>
+            <w:r>
+              <w:t>Brugeren indtaster nyt telefon nr</w:t>
+            </w:r>
           </w:p>
           <w:p>
             <w:pPr>
@@ -988,13 +834,8 @@
                 <w:numId w:val="4"/>
               </w:numPr>
             </w:pPr>
-            <w:proofErr w:type="spellStart"/>
-            <w:r>
-              <w:t>Requesten</w:t>
-            </w:r>
-            <w:proofErr w:type="spellEnd"/>
-            <w:r>
-              <w:t xml:space="preserve"> bliver godkendt.</w:t>
+            <w:r>
+              <w:t>Requesten bliver godkendt.</w:t>
             </w:r>
           </w:p>
           <w:p>
@@ -1043,16 +884,8 @@
                 <w:b/>
               </w:rPr>
               <w:lastRenderedPageBreak/>
-              <w:t xml:space="preserve">Special </w:t>
-            </w:r>
-            <w:proofErr w:type="spellStart"/>
-            <w:r>
-              <w:rPr>
-                <w:b/>
-              </w:rPr>
-              <w:t>Requirements</w:t>
-            </w:r>
-            <w:proofErr w:type="spellEnd"/>
+              <w:t>Special Requirements</w:t>
+            </w:r>
           </w:p>
         </w:tc>
         <w:tc>
@@ -1137,7 +970,7 @@
               <w:spacing w:before="240" w:after="240"/>
             </w:pPr>
             <w:r>
-              <w:t>N/A</w:t>
+              <w:t>Kan bruges på en andriod telefon.</w:t>
             </w:r>
           </w:p>
         </w:tc>
@@ -1169,28 +1002,12 @@
                 <w:b/>
               </w:rPr>
             </w:pPr>
-            <w:proofErr w:type="spellStart"/>
-            <w:r>
-              <w:rPr>
-                <w:b/>
-              </w:rPr>
-              <w:t>Frequency</w:t>
-            </w:r>
-            <w:proofErr w:type="spellEnd"/>
-            <w:r>
-              <w:rPr>
-                <w:b/>
-              </w:rPr>
-              <w:t xml:space="preserve"> of </w:t>
-            </w:r>
-            <w:proofErr w:type="spellStart"/>
-            <w:r>
-              <w:rPr>
-                <w:b/>
-              </w:rPr>
-              <w:t>Occurrence</w:t>
-            </w:r>
-            <w:proofErr w:type="spellEnd"/>
+            <w:r>
+              <w:rPr>
+                <w:b/>
+              </w:rPr>
+              <w:t>Frequency of Occurrence</w:t>
+            </w:r>
           </w:p>
         </w:tc>
         <w:tc>
@@ -1214,7 +1031,7 @@
               <w:spacing w:before="240" w:after="240"/>
             </w:pPr>
             <w:r>
-              <w:t>N/A</w:t>
+              <w:t>En per bruger.</w:t>
             </w:r>
           </w:p>
         </w:tc>
@@ -1246,14 +1063,12 @@
                 <w:b/>
               </w:rPr>
             </w:pPr>
-            <w:proofErr w:type="spellStart"/>
             <w:r>
               <w:rPr>
                 <w:b/>
               </w:rPr>
               <w:t>Miscellaneous</w:t>
             </w:r>
-            <w:proofErr w:type="spellEnd"/>
           </w:p>
         </w:tc>
         <w:tc>
@@ -1302,7 +1117,7 @@
 </file>
 
 <file path=word/numbering.xml><?xml version="1.0" encoding="utf-8"?>
-<w:numbering xmlns:wpc="http://schemas.microsoft.com/office/word/2010/wordprocessingCanvas" xmlns:cx="http://schemas.microsoft.com/office/drawing/2014/chartex" xmlns:cx1="http://schemas.microsoft.com/office/drawing/2015/9/8/chartex" xmlns:cx2="http://schemas.microsoft.com/office/drawing/2015/10/21/chartex" xmlns:cx3="http://schemas.microsoft.com/office/drawing/2016/5/9/chartex" xmlns:cx4="http://schemas.microsoft.com/office/drawing/2016/5/10/chartex" xmlns:cx5="http://schemas.microsoft.com/office/drawing/2016/5/11/chartex" xmlns:cx6="http://schemas.microsoft.com/office/drawing/2016/5/12/chartex" xmlns:cx7="http://schemas.microsoft.com/office/drawing/2016/5/13/chartex" xmlns:cx8="http://schemas.microsoft.com/office/drawing/2016/5/14/chartex" xmlns:mc="http://schemas.openxmlformats.org/markup-compatibility/2006" xmlns:aink="http://schemas.microsoft.com/office/drawing/2016/ink" xmlns:am3d="http://schemas.microsoft.com/office/drawing/2017/model3d" xmlns:o="urn:schemas-microsoft-com:office:office" xmlns:r="http://schemas.openxmlformats.org/officeDocument/2006/relationships" xmlns:m="http://schemas.openxmlformats.org/officeDocument/2006/math" xmlns:v="urn:schemas-microsoft-com:vml" xmlns:wp14="http://schemas.microsoft.com/office/word/2010/wordprocessingDrawing" xmlns:wp="http://schemas.openxmlformats.org/drawingml/2006/wordprocessingDrawing" xmlns:w10="urn:schemas-microsoft-com:office:word" xmlns:w="http://schemas.openxmlformats.org/wordprocessingml/2006/main" xmlns:w14="http://schemas.microsoft.com/office/word/2010/wordml" xmlns:w15="http://schemas.microsoft.com/office/word/2012/wordml" xmlns:w16cid="http://schemas.microsoft.com/office/word/2016/wordml/cid" xmlns:w16se="http://schemas.microsoft.com/office/word/2015/wordml/symex" xmlns:wpg="http://schemas.microsoft.com/office/word/2010/wordprocessingGroup" xmlns:wpi="http://schemas.microsoft.com/office/word/2010/wordprocessingInk" xmlns:wne="http://schemas.microsoft.com/office/word/2006/wordml" xmlns:wps="http://schemas.microsoft.com/office/word/2010/wordprocessingShape" mc:Ignorable="w14 w15 w16se w16cid wp14">
+<w:numbering xmlns:wpc="http://schemas.microsoft.com/office/word/2010/wordprocessingCanvas" xmlns:cx="http://schemas.microsoft.com/office/drawing/2014/chartex" xmlns:cx1="http://schemas.microsoft.com/office/drawing/2015/9/8/chartex" xmlns:cx2="http://schemas.microsoft.com/office/drawing/2015/10/21/chartex" xmlns:cx3="http://schemas.microsoft.com/office/drawing/2016/5/9/chartex" xmlns:cx4="http://schemas.microsoft.com/office/drawing/2016/5/10/chartex" xmlns:cx5="http://schemas.microsoft.com/office/drawing/2016/5/11/chartex" xmlns:cx6="http://schemas.microsoft.com/office/drawing/2016/5/12/chartex" xmlns:cx7="http://schemas.microsoft.com/office/drawing/2016/5/13/chartex" xmlns:cx8="http://schemas.microsoft.com/office/drawing/2016/5/14/chartex" xmlns:mc="http://schemas.openxmlformats.org/markup-compatibility/2006" xmlns:aink="http://schemas.microsoft.com/office/drawing/2016/ink" xmlns:am3d="http://schemas.microsoft.com/office/drawing/2017/model3d" xmlns:o="urn:schemas-microsoft-com:office:office" xmlns:r="http://schemas.openxmlformats.org/officeDocument/2006/relationships" xmlns:m="http://schemas.openxmlformats.org/officeDocument/2006/math" xmlns:v="urn:schemas-microsoft-com:vml" xmlns:wp14="http://schemas.microsoft.com/office/word/2010/wordprocessingDrawing" xmlns:wp="http://schemas.openxmlformats.org/drawingml/2006/wordprocessingDrawing" xmlns:w10="urn:schemas-microsoft-com:office:word" xmlns:w="http://schemas.openxmlformats.org/wordprocessingml/2006/main" xmlns:w14="http://schemas.microsoft.com/office/word/2010/wordml" xmlns:w15="http://schemas.microsoft.com/office/word/2012/wordml" xmlns:w16cex="http://schemas.microsoft.com/office/word/2018/wordml/cex" xmlns:w16cid="http://schemas.microsoft.com/office/word/2016/wordml/cid" xmlns:w16="http://schemas.microsoft.com/office/word/2018/wordml" xmlns:w16se="http://schemas.microsoft.com/office/word/2015/wordml/symex" xmlns:wpg="http://schemas.microsoft.com/office/word/2010/wordprocessingGroup" xmlns:wpi="http://schemas.microsoft.com/office/word/2010/wordprocessingInk" xmlns:wne="http://schemas.microsoft.com/office/word/2006/wordml" xmlns:wps="http://schemas.microsoft.com/office/word/2010/wordprocessingShape" mc:Ignorable="w14 w15 w16se w16cid w16 w16cex wp14">
   <w:abstractNum w:abstractNumId="0" w15:restartNumberingAfterBreak="0">
     <w:nsid w:val="16847DFD"/>
     <w:multiLevelType w:val="multilevel"/>
@@ -1771,7 +1586,7 @@
 </file>
 
 <file path=word/styles.xml><?xml version="1.0" encoding="utf-8"?>
-<w:styles xmlns:mc="http://schemas.openxmlformats.org/markup-compatibility/2006" xmlns:r="http://schemas.openxmlformats.org/officeDocument/2006/relationships" xmlns:w="http://schemas.openxmlformats.org/wordprocessingml/2006/main" xmlns:w14="http://schemas.microsoft.com/office/word/2010/wordml" xmlns:w15="http://schemas.microsoft.com/office/word/2012/wordml" xmlns:w16cid="http://schemas.microsoft.com/office/word/2016/wordml/cid" xmlns:w16se="http://schemas.microsoft.com/office/word/2015/wordml/symex" mc:Ignorable="w14 w15 w16se w16cid">
+<w:styles xmlns:mc="http://schemas.openxmlformats.org/markup-compatibility/2006" xmlns:r="http://schemas.openxmlformats.org/officeDocument/2006/relationships" xmlns:w="http://schemas.openxmlformats.org/wordprocessingml/2006/main" xmlns:w14="http://schemas.microsoft.com/office/word/2010/wordml" xmlns:w15="http://schemas.microsoft.com/office/word/2012/wordml" xmlns:w16cex="http://schemas.microsoft.com/office/word/2018/wordml/cex" xmlns:w16cid="http://schemas.microsoft.com/office/word/2016/wordml/cid" xmlns:w16="http://schemas.microsoft.com/office/word/2018/wordml" xmlns:w16se="http://schemas.microsoft.com/office/word/2015/wordml/symex" mc:Ignorable="w14 w15 w16se w16cid w16 w16cex">
   <w:docDefaults>
     <w:rPrDefault>
       <w:rPr>
@@ -1787,7 +1602,7 @@
       </w:pPr>
     </w:pPrDefault>
   </w:docDefaults>
-  <w:latentStyles w:defLockedState="0" w:defUIPriority="99" w:defSemiHidden="0" w:defUnhideWhenUsed="0" w:defQFormat="0" w:count="375">
+  <w:latentStyles w:defLockedState="0" w:defUIPriority="99" w:defSemiHidden="0" w:defUnhideWhenUsed="0" w:defQFormat="0" w:count="376">
     <w:lsdException w:name="Normal" w:uiPriority="0" w:qFormat="1"/>
     <w:lsdException w:name="heading 1" w:uiPriority="9" w:qFormat="1"/>
     <w:lsdException w:name="heading 2" w:semiHidden="1" w:uiPriority="9" w:unhideWhenUsed="1" w:qFormat="1"/>
@@ -1893,7 +1708,6 @@
     <w:lsdException w:name="HTML Sample" w:semiHidden="1" w:unhideWhenUsed="1"/>
     <w:lsdException w:name="HTML Typewriter" w:semiHidden="1" w:unhideWhenUsed="1"/>
     <w:lsdException w:name="HTML Variable" w:semiHidden="1" w:unhideWhenUsed="1"/>
-    <w:lsdException w:name="Normal Table" w:semiHidden="1" w:unhideWhenUsed="1"/>
     <w:lsdException w:name="annotation subject" w:semiHidden="1" w:unhideWhenUsed="1"/>
     <w:lsdException w:name="No List" w:semiHidden="1" w:unhideWhenUsed="1"/>
     <w:lsdException w:name="Outline List 1" w:semiHidden="1" w:unhideWhenUsed="1"/>
@@ -1940,10 +1754,8 @@
     <w:lsdException w:name="Table Subtle 2" w:semiHidden="1" w:unhideWhenUsed="1"/>
     <w:lsdException w:name="Table Web 1" w:semiHidden="1" w:unhideWhenUsed="1"/>
     <w:lsdException w:name="Table Web 2" w:semiHidden="1" w:unhideWhenUsed="1"/>
-    <w:lsdException w:name="Table Web 3" w:semiHidden="1" w:unhideWhenUsed="1"/>
     <w:lsdException w:name="Balloon Text" w:semiHidden="1" w:unhideWhenUsed="1"/>
     <w:lsdException w:name="Table Grid" w:uiPriority="39"/>
-    <w:lsdException w:name="Table Theme" w:semiHidden="1" w:unhideWhenUsed="1"/>
     <w:lsdException w:name="Placeholder Text" w:semiHidden="1"/>
     <w:lsdException w:name="No Spacing" w:uiPriority="1" w:qFormat="1"/>
     <w:lsdException w:name="Light Shading" w:uiPriority="60"/>
@@ -2163,12 +1975,13 @@
     <w:lsdException w:name="Smart Hyperlink" w:semiHidden="1" w:unhideWhenUsed="1"/>
     <w:lsdException w:name="Hashtag" w:semiHidden="1" w:unhideWhenUsed="1"/>
     <w:lsdException w:name="Unresolved Mention" w:semiHidden="1" w:unhideWhenUsed="1"/>
+    <w:lsdException w:name="Smart Link" w:semiHidden="1" w:unhideWhenUsed="1"/>
   </w:latentStyles>
   <w:style w:type="paragraph" w:default="1" w:styleId="Normal">
     <w:name w:val="Normal"/>
     <w:qFormat/>
   </w:style>
-  <w:style w:type="paragraph" w:styleId="Overskrift1">
+  <w:style w:type="paragraph" w:styleId="Heading1">
     <w:name w:val="heading 1"/>
     <w:basedOn w:val="Normal"/>
     <w:next w:val="Normal"/>
@@ -2185,7 +1998,7 @@
       <w:szCs w:val="40"/>
     </w:rPr>
   </w:style>
-  <w:style w:type="paragraph" w:styleId="Overskrift2">
+  <w:style w:type="paragraph" w:styleId="Heading2">
     <w:name w:val="heading 2"/>
     <w:basedOn w:val="Normal"/>
     <w:next w:val="Normal"/>
@@ -2204,7 +2017,7 @@
       <w:szCs w:val="32"/>
     </w:rPr>
   </w:style>
-  <w:style w:type="paragraph" w:styleId="Overskrift3">
+  <w:style w:type="paragraph" w:styleId="Heading3">
     <w:name w:val="heading 3"/>
     <w:basedOn w:val="Normal"/>
     <w:next w:val="Normal"/>
@@ -2224,7 +2037,7 @@
       <w:szCs w:val="28"/>
     </w:rPr>
   </w:style>
-  <w:style w:type="paragraph" w:styleId="Overskrift4">
+  <w:style w:type="paragraph" w:styleId="Heading4">
     <w:name w:val="heading 4"/>
     <w:basedOn w:val="Normal"/>
     <w:next w:val="Normal"/>
@@ -2244,7 +2057,7 @@
       <w:szCs w:val="24"/>
     </w:rPr>
   </w:style>
-  <w:style w:type="paragraph" w:styleId="Overskrift5">
+  <w:style w:type="paragraph" w:styleId="Heading5">
     <w:name w:val="heading 5"/>
     <w:basedOn w:val="Normal"/>
     <w:next w:val="Normal"/>
@@ -2262,7 +2075,7 @@
       <w:color w:val="666666"/>
     </w:rPr>
   </w:style>
-  <w:style w:type="paragraph" w:styleId="Overskrift6">
+  <w:style w:type="paragraph" w:styleId="Heading6">
     <w:name w:val="heading 6"/>
     <w:basedOn w:val="Normal"/>
     <w:next w:val="Normal"/>
@@ -2281,13 +2094,13 @@
       <w:color w:val="666666"/>
     </w:rPr>
   </w:style>
-  <w:style w:type="character" w:default="1" w:styleId="Standardskrifttypeiafsnit">
+  <w:style w:type="character" w:default="1" w:styleId="DefaultParagraphFont">
     <w:name w:val="Default Paragraph Font"/>
     <w:uiPriority w:val="1"/>
     <w:semiHidden/>
     <w:unhideWhenUsed/>
   </w:style>
-  <w:style w:type="table" w:default="1" w:styleId="Tabel-Normal">
+  <w:style w:type="table" w:default="1" w:styleId="TableNormal">
     <w:name w:val="Normal Table"/>
     <w:uiPriority w:val="99"/>
     <w:semiHidden/>
@@ -2302,14 +2115,14 @@
       </w:tblCellMar>
     </w:tblPr>
   </w:style>
-  <w:style w:type="numbering" w:default="1" w:styleId="Ingenoversigt">
+  <w:style w:type="numbering" w:default="1" w:styleId="NoList">
     <w:name w:val="No List"/>
     <w:uiPriority w:val="99"/>
     <w:semiHidden/>
     <w:unhideWhenUsed/>
   </w:style>
-  <w:style w:type="table" w:customStyle="1" w:styleId="TableNormal">
-    <w:name w:val="Table Normal"/>
+  <w:style w:type="table" w:customStyle="1" w:styleId="TableNormal1">
+    <w:name w:val="Table Normal1"/>
     <w:tblPr>
       <w:tblCellMar>
         <w:top w:w="0" w:type="dxa"/>
@@ -2319,7 +2132,7 @@
       </w:tblCellMar>
     </w:tblPr>
   </w:style>
-  <w:style w:type="paragraph" w:styleId="Titel">
+  <w:style w:type="paragraph" w:styleId="Title">
     <w:name w:val="Title"/>
     <w:basedOn w:val="Normal"/>
     <w:next w:val="Normal"/>
@@ -2335,7 +2148,7 @@
       <w:szCs w:val="52"/>
     </w:rPr>
   </w:style>
-  <w:style w:type="paragraph" w:styleId="Undertitel">
+  <w:style w:type="paragraph" w:styleId="Subtitle">
     <w:name w:val="Subtitle"/>
     <w:basedOn w:val="Normal"/>
     <w:next w:val="Normal"/>
@@ -2353,7 +2166,7 @@
     </w:rPr>
   </w:style>
   <w:style w:type="table" w:customStyle="1" w:styleId="a">
-    <w:basedOn w:val="TableNormal"/>
+    <w:basedOn w:val="TableNormal1"/>
     <w:tblPr>
       <w:tblStyleRowBandSize w:val="1"/>
       <w:tblStyleColBandSize w:val="1"/>
